--- a/class-notes/Devops-AWS-Operating-Monitoring/Why Monitoring.docx
+++ b/class-notes/Devops-AWS-Operating-Monitoring/Why Monitoring.docx
@@ -41,7 +41,33 @@
           <w:szCs w:val="24"/>
           <w:lang w:val="en-GB" w:eastAsia="en-GB"/>
         </w:rPr>
-        <w:t>ow your systems are performing for the real world?</w:t>
+        <w:t xml:space="preserve">ow your systems are performing </w:t>
+      </w:r>
+      <w:r>
+        <w:rPr>
+          <w:rFonts w:ascii="Source Sans Pro" w:eastAsia="Times New Roman" w:hAnsi="Source Sans Pro" w:cs="Helvetica"/>
+          <w:b/>
+          <w:bCs/>
+          <w:noProof w:val="0"/>
+          <w:color w:val="1F1F1F"/>
+          <w:sz w:val="24"/>
+          <w:szCs w:val="24"/>
+          <w:lang w:val="en-GB" w:eastAsia="en-GB"/>
+        </w:rPr>
+        <w:t>in</w:t>
+      </w:r>
+      <w:r>
+        <w:rPr>
+          <w:rFonts w:ascii="Source Sans Pro" w:eastAsia="Times New Roman" w:hAnsi="Source Sans Pro" w:cs="Helvetica"/>
+          <w:b/>
+          <w:bCs/>
+          <w:noProof w:val="0"/>
+          <w:color w:val="1F1F1F"/>
+          <w:sz w:val="24"/>
+          <w:szCs w:val="24"/>
+          <w:lang w:val="en-GB" w:eastAsia="en-GB"/>
+        </w:rPr>
+        <w:t xml:space="preserve"> the real world?</w:t>
       </w:r>
     </w:p>
     <w:p>
@@ -82,7 +108,29 @@
           <w:szCs w:val="24"/>
           <w:lang w:val="en-GB" w:eastAsia="en-GB"/>
         </w:rPr>
-        <w:t>We will look metrics and we have three major metrics;</w:t>
+        <w:t xml:space="preserve">We will look </w:t>
+      </w:r>
+      <w:r>
+        <w:rPr>
+          <w:rFonts w:ascii="Source Sans Pro" w:eastAsia="Times New Roman" w:hAnsi="Source Sans Pro" w:cs="Helvetica"/>
+          <w:noProof w:val="0"/>
+          <w:color w:val="1F1F1F"/>
+          <w:sz w:val="24"/>
+          <w:szCs w:val="24"/>
+          <w:lang w:val="en-GB" w:eastAsia="en-GB"/>
+        </w:rPr>
+        <w:t xml:space="preserve">at </w:t>
+      </w:r>
+      <w:r>
+        <w:rPr>
+          <w:rFonts w:ascii="Source Sans Pro" w:eastAsia="Times New Roman" w:hAnsi="Source Sans Pro" w:cs="Helvetica"/>
+          <w:noProof w:val="0"/>
+          <w:color w:val="1F1F1F"/>
+          <w:sz w:val="24"/>
+          <w:szCs w:val="24"/>
+          <w:lang w:val="en-GB" w:eastAsia="en-GB"/>
+        </w:rPr>
+        <w:t>metrics and we have three major metrics;</w:t>
       </w:r>
     </w:p>
     <w:p>
@@ -123,20 +171,7 @@
           <w:szCs w:val="24"/>
           <w:lang w:val="en-GB" w:eastAsia="en-GB"/>
         </w:rPr>
-        <w:t>E</w:t>
-      </w:r>
-      <w:r>
-        <w:rPr>
-          <w:rFonts w:ascii="Source Sans Pro" w:eastAsia="Times New Roman" w:hAnsi="Source Sans Pro" w:cs="Helvetica"/>
-          <w:b/>
-          <w:bCs/>
-          <w:noProof w:val="0"/>
-          <w:color w:val="1F1F1F"/>
-          <w:sz w:val="24"/>
-          <w:szCs w:val="24"/>
-          <w:lang w:val="en-GB" w:eastAsia="en-GB"/>
-        </w:rPr>
-        <w:t>nvironment metrics</w:t>
+        <w:t>Environment metrics</w:t>
       </w:r>
       <w:r>
         <w:rPr>
@@ -171,7 +206,51 @@
           <w:szCs w:val="24"/>
           <w:lang w:val="en-GB" w:eastAsia="en-GB"/>
         </w:rPr>
-        <w:t>metrics that refer to the environments the application is running</w:t>
+        <w:t xml:space="preserve">metrics that refer to the environments </w:t>
+      </w:r>
+      <w:r>
+        <w:rPr>
+          <w:rFonts w:ascii="Source Sans Pro" w:eastAsia="Times New Roman" w:hAnsi="Source Sans Pro" w:cs="Helvetica"/>
+          <w:noProof w:val="0"/>
+          <w:color w:val="1F1F1F"/>
+          <w:sz w:val="24"/>
+          <w:szCs w:val="24"/>
+          <w:lang w:val="en-GB" w:eastAsia="en-GB"/>
+        </w:rPr>
+        <w:t xml:space="preserve">in </w:t>
+      </w:r>
+      <w:r>
+        <w:rPr>
+          <w:rFonts w:ascii="Source Sans Pro" w:eastAsia="Times New Roman" w:hAnsi="Source Sans Pro" w:cs="Helvetica"/>
+          <w:noProof w:val="0"/>
+          <w:color w:val="1F1F1F"/>
+          <w:sz w:val="24"/>
+          <w:szCs w:val="24"/>
+          <w:lang w:val="en-GB" w:eastAsia="en-GB"/>
+        </w:rPr>
+        <w:t xml:space="preserve">which </w:t>
+      </w:r>
+      <w:r>
+        <w:rPr>
+          <w:rFonts w:ascii="Source Sans Pro" w:eastAsia="Times New Roman" w:hAnsi="Source Sans Pro" w:cs="Helvetica"/>
+          <w:noProof w:val="0"/>
+          <w:color w:val="1F1F1F"/>
+          <w:sz w:val="24"/>
+          <w:szCs w:val="24"/>
+          <w:lang w:val="en-GB" w:eastAsia="en-GB"/>
+        </w:rPr>
+        <w:t>the application is running</w:t>
+      </w:r>
+      <w:r>
+        <w:rPr>
+          <w:rFonts w:ascii="Source Sans Pro" w:eastAsia="Times New Roman" w:hAnsi="Source Sans Pro" w:cs="Helvetica"/>
+          <w:noProof w:val="0"/>
+          <w:color w:val="1F1F1F"/>
+          <w:sz w:val="24"/>
+          <w:szCs w:val="24"/>
+          <w:lang w:val="en-GB" w:eastAsia="en-GB"/>
+        </w:rPr>
+        <w:t>.</w:t>
       </w:r>
     </w:p>
     <w:p>
@@ -196,6 +275,31 @@
           <w:szCs w:val="24"/>
           <w:lang w:val="en-GB" w:eastAsia="en-GB"/>
         </w:rPr>
+        <w:t xml:space="preserve">- CPU and memory utilization, </w:t>
+      </w:r>
+    </w:p>
+    <w:p>
+      <w:pPr>
+        <w:shd w:val="clear" w:color="auto" w:fill="FFFFFF"/>
+        <w:spacing w:after="0" w:line="240" w:lineRule="auto"/>
+        <w:rPr>
+          <w:rFonts w:ascii="Source Sans Pro" w:eastAsia="Times New Roman" w:hAnsi="Source Sans Pro" w:cs="Helvetica"/>
+          <w:noProof w:val="0"/>
+          <w:color w:val="1F1F1F"/>
+          <w:sz w:val="24"/>
+          <w:szCs w:val="24"/>
+          <w:lang w:val="en-GB" w:eastAsia="en-GB"/>
+        </w:rPr>
+      </w:pPr>
+      <w:r>
+        <w:rPr>
+          <w:rFonts w:ascii="Source Sans Pro" w:eastAsia="Times New Roman" w:hAnsi="Source Sans Pro" w:cs="Helvetica"/>
+          <w:noProof w:val="0"/>
+          <w:color w:val="1F1F1F"/>
+          <w:sz w:val="24"/>
+          <w:szCs w:val="24"/>
+          <w:lang w:val="en-GB" w:eastAsia="en-GB"/>
+        </w:rPr>
         <w:t xml:space="preserve">- </w:t>
       </w:r>
       <w:r>
@@ -207,7 +311,40 @@
           <w:szCs w:val="24"/>
           <w:lang w:val="en-GB" w:eastAsia="en-GB"/>
         </w:rPr>
-        <w:t xml:space="preserve">CPU and memory utilization, </w:t>
+        <w:t>D</w:t>
+      </w:r>
+      <w:r>
+        <w:rPr>
+          <w:rFonts w:ascii="Source Sans Pro" w:eastAsia="Times New Roman" w:hAnsi="Source Sans Pro" w:cs="Helvetica"/>
+          <w:noProof w:val="0"/>
+          <w:color w:val="1F1F1F"/>
+          <w:sz w:val="24"/>
+          <w:szCs w:val="24"/>
+          <w:lang w:val="en-GB" w:eastAsia="en-GB"/>
+        </w:rPr>
+        <w:t xml:space="preserve">isk space, number of </w:t>
+      </w:r>
+      <w:r>
+        <w:rPr>
+          <w:rFonts w:ascii="Source Sans Pro" w:eastAsia="Times New Roman" w:hAnsi="Source Sans Pro" w:cs="Helvetica"/>
+          <w:noProof w:val="0"/>
+          <w:color w:val="1F1F1F"/>
+          <w:sz w:val="24"/>
+          <w:szCs w:val="24"/>
+          <w:lang w:val="en-GB" w:eastAsia="en-GB"/>
+        </w:rPr>
+        <w:t>reads</w:t>
+      </w:r>
+      <w:r>
+        <w:rPr>
+          <w:rFonts w:ascii="Source Sans Pro" w:eastAsia="Times New Roman" w:hAnsi="Source Sans Pro" w:cs="Helvetica"/>
+          <w:noProof w:val="0"/>
+          <w:color w:val="1F1F1F"/>
+          <w:sz w:val="24"/>
+          <w:szCs w:val="24"/>
+          <w:lang w:val="en-GB" w:eastAsia="en-GB"/>
+        </w:rPr>
+        <w:t xml:space="preserve"> I/Os,</w:t>
       </w:r>
     </w:p>
     <w:p>
@@ -243,7 +380,18 @@
           <w:szCs w:val="24"/>
           <w:lang w:val="en-GB" w:eastAsia="en-GB"/>
         </w:rPr>
-        <w:t>disk space, number of read I/Os,</w:t>
+        <w:t>N</w:t>
+      </w:r>
+      <w:r>
+        <w:rPr>
+          <w:rFonts w:ascii="Source Sans Pro" w:eastAsia="Times New Roman" w:hAnsi="Source Sans Pro" w:cs="Helvetica"/>
+          <w:noProof w:val="0"/>
+          <w:color w:val="1F1F1F"/>
+          <w:sz w:val="24"/>
+          <w:szCs w:val="24"/>
+          <w:lang w:val="en-GB" w:eastAsia="en-GB"/>
+        </w:rPr>
+        <w:t>umber of write I/Os in your database,</w:t>
       </w:r>
     </w:p>
     <w:p>
@@ -268,6 +416,174 @@
           <w:szCs w:val="24"/>
           <w:lang w:val="en-GB" w:eastAsia="en-GB"/>
         </w:rPr>
+        <w:t>- O</w:t>
+      </w:r>
+      <w:r>
+        <w:rPr>
+          <w:rFonts w:ascii="Source Sans Pro" w:eastAsia="Times New Roman" w:hAnsi="Source Sans Pro" w:cs="Helvetica"/>
+          <w:noProof w:val="0"/>
+          <w:color w:val="1F1F1F"/>
+          <w:sz w:val="24"/>
+          <w:szCs w:val="24"/>
+          <w:lang w:val="en-GB" w:eastAsia="en-GB"/>
+        </w:rPr>
+        <w:t>perational things that help you to detect architectural bottlenecks, and do optimizations.</w:t>
+      </w:r>
+    </w:p>
+    <w:p>
+      <w:pPr>
+        <w:shd w:val="clear" w:color="auto" w:fill="FFFFFF"/>
+        <w:rPr>
+          <w:rFonts w:ascii="Helvetica" w:eastAsia="Times New Roman" w:hAnsi="Helvetica" w:cs="Helvetica"/>
+          <w:noProof w:val="0"/>
+          <w:color w:val="333333"/>
+          <w:sz w:val="24"/>
+          <w:szCs w:val="24"/>
+          <w:lang w:val="en-GB" w:eastAsia="en-GB"/>
+        </w:rPr>
+      </w:pPr>
+      <w:r>
+        <w:rPr>
+          <w:rFonts w:ascii="Source Sans Pro" w:eastAsia="Times New Roman" w:hAnsi="Source Sans Pro" w:cs="Helvetica"/>
+          <w:noProof w:val="0"/>
+          <w:color w:val="1F1F1F"/>
+          <w:sz w:val="24"/>
+          <w:szCs w:val="24"/>
+          <w:lang w:val="en-GB" w:eastAsia="en-GB"/>
+        </w:rPr>
+        <w:t>- The monitoring of operations;</w:t>
+      </w:r>
+      <w:r>
+        <w:rPr>
+          <w:rFonts w:ascii="Source Sans Pro" w:eastAsia="Times New Roman" w:hAnsi="Source Sans Pro" w:cs="Helvetica"/>
+          <w:noProof w:val="0"/>
+          <w:color w:val="1F1F1F"/>
+          <w:sz w:val="24"/>
+          <w:szCs w:val="24"/>
+          <w:lang w:val="en-GB" w:eastAsia="en-GB"/>
+        </w:rPr>
+        <w:t xml:space="preserve"> the states of the CI/CD pipeline, configuration changes, and logging </w:t>
+      </w:r>
+    </w:p>
+    <w:p>
+      <w:pPr>
+        <w:shd w:val="clear" w:color="auto" w:fill="FFFFFF"/>
+        <w:rPr>
+          <w:rFonts w:ascii="Helvetica" w:eastAsia="Times New Roman" w:hAnsi="Helvetica" w:cs="Helvetica"/>
+          <w:noProof w:val="0"/>
+          <w:color w:val="333333"/>
+          <w:sz w:val="24"/>
+          <w:szCs w:val="24"/>
+          <w:lang w:val="en-GB" w:eastAsia="en-GB"/>
+        </w:rPr>
+      </w:pPr>
+      <w:r>
+        <w:rPr>
+          <w:rFonts w:ascii="Source Sans Pro" w:eastAsia="Times New Roman" w:hAnsi="Source Sans Pro" w:cs="Helvetica"/>
+          <w:b/>
+          <w:bCs/>
+          <w:noProof w:val="0"/>
+          <w:color w:val="1F1F1F"/>
+          <w:sz w:val="24"/>
+          <w:szCs w:val="24"/>
+          <w:lang w:val="en-GB" w:eastAsia="en-GB"/>
+        </w:rPr>
+        <w:t>Application metrics</w:t>
+      </w:r>
+      <w:r>
+        <w:rPr>
+          <w:rFonts w:ascii="Source Sans Pro" w:eastAsia="Times New Roman" w:hAnsi="Source Sans Pro" w:cs="Helvetica"/>
+          <w:b/>
+          <w:bCs/>
+          <w:noProof w:val="0"/>
+          <w:color w:val="1F1F1F"/>
+          <w:sz w:val="24"/>
+          <w:szCs w:val="24"/>
+          <w:lang w:val="en-GB" w:eastAsia="en-GB"/>
+        </w:rPr>
+        <w:t xml:space="preserve">: </w:t>
+      </w:r>
+      <w:r>
+        <w:rPr>
+          <w:rFonts w:ascii="Source Sans Pro" w:eastAsia="Times New Roman" w:hAnsi="Source Sans Pro" w:cs="Helvetica"/>
+          <w:noProof w:val="0"/>
+          <w:color w:val="1F1F1F"/>
+          <w:sz w:val="24"/>
+          <w:szCs w:val="24"/>
+          <w:lang w:val="en-GB" w:eastAsia="en-GB"/>
+        </w:rPr>
+        <w:t> </w:t>
+      </w:r>
+    </w:p>
+    <w:p>
+      <w:pPr>
+        <w:shd w:val="clear" w:color="auto" w:fill="FFFFFF"/>
+        <w:spacing w:after="0" w:line="240" w:lineRule="auto"/>
+        <w:rPr>
+          <w:rFonts w:ascii="Helvetica" w:eastAsia="Times New Roman" w:hAnsi="Helvetica" w:cs="Helvetica"/>
+          <w:noProof w:val="0"/>
+          <w:color w:val="333333"/>
+          <w:sz w:val="24"/>
+          <w:szCs w:val="24"/>
+          <w:lang w:val="en-GB" w:eastAsia="en-GB"/>
+        </w:rPr>
+      </w:pPr>
+      <w:r>
+        <w:rPr>
+          <w:rFonts w:ascii="Source Sans Pro" w:eastAsia="Times New Roman" w:hAnsi="Source Sans Pro" w:cs="Helvetica"/>
+          <w:noProof w:val="0"/>
+          <w:color w:val="1F1F1F"/>
+          <w:sz w:val="24"/>
+          <w:szCs w:val="24"/>
+          <w:lang w:val="en-GB" w:eastAsia="en-GB"/>
+        </w:rPr>
+        <w:t xml:space="preserve">-How much time </w:t>
+      </w:r>
+      <w:r>
+        <w:rPr>
+          <w:rFonts w:ascii="Source Sans Pro" w:eastAsia="Times New Roman" w:hAnsi="Source Sans Pro" w:cs="Helvetica"/>
+          <w:noProof w:val="0"/>
+          <w:color w:val="1F1F1F"/>
+          <w:sz w:val="24"/>
+          <w:szCs w:val="24"/>
+          <w:lang w:val="en-GB" w:eastAsia="en-GB"/>
+        </w:rPr>
+        <w:t xml:space="preserve">do </w:t>
+      </w:r>
+      <w:r>
+        <w:rPr>
+          <w:rFonts w:ascii="Source Sans Pro" w:eastAsia="Times New Roman" w:hAnsi="Source Sans Pro" w:cs="Helvetica"/>
+          <w:noProof w:val="0"/>
+          <w:color w:val="1F1F1F"/>
+          <w:sz w:val="24"/>
+          <w:szCs w:val="24"/>
+          <w:lang w:val="en-GB" w:eastAsia="en-GB"/>
+        </w:rPr>
+        <w:t>those specific routines take to complete? </w:t>
+      </w:r>
+    </w:p>
+    <w:p>
+      <w:pPr>
+        <w:shd w:val="clear" w:color="auto" w:fill="FFFFFF"/>
+        <w:spacing w:after="0" w:line="240" w:lineRule="auto"/>
+        <w:rPr>
+          <w:rFonts w:ascii="Source Sans Pro" w:eastAsia="Times New Roman" w:hAnsi="Source Sans Pro" w:cs="Helvetica"/>
+          <w:noProof w:val="0"/>
+          <w:color w:val="1F1F1F"/>
+          <w:sz w:val="24"/>
+          <w:szCs w:val="24"/>
+          <w:lang w:val="en-GB" w:eastAsia="en-GB"/>
+        </w:rPr>
+      </w:pPr>
+      <w:r>
+        <w:rPr>
+          <w:rFonts w:ascii="Source Sans Pro" w:eastAsia="Times New Roman" w:hAnsi="Source Sans Pro" w:cs="Helvetica"/>
+          <w:noProof w:val="0"/>
+          <w:color w:val="1F1F1F"/>
+          <w:sz w:val="24"/>
+          <w:szCs w:val="24"/>
+          <w:lang w:val="en-GB" w:eastAsia="en-GB"/>
+        </w:rPr>
         <w:t>-</w:t>
       </w:r>
       <w:r>
@@ -279,7 +595,62 @@
           <w:szCs w:val="24"/>
           <w:lang w:val="en-GB" w:eastAsia="en-GB"/>
         </w:rPr>
-        <w:t xml:space="preserve"> number of write I/Os in your database,</w:t>
+        <w:t>W</w:t>
+      </w:r>
+      <w:r>
+        <w:rPr>
+          <w:rFonts w:ascii="Source Sans Pro" w:eastAsia="Times New Roman" w:hAnsi="Source Sans Pro" w:cs="Helvetica"/>
+          <w:noProof w:val="0"/>
+          <w:color w:val="1F1F1F"/>
+          <w:sz w:val="24"/>
+          <w:szCs w:val="24"/>
+          <w:lang w:val="en-GB" w:eastAsia="en-GB"/>
+        </w:rPr>
+        <w:t xml:space="preserve">hat routines are more expensive in terms of </w:t>
+      </w:r>
+      <w:r>
+        <w:rPr>
+          <w:rFonts w:ascii="Source Sans Pro" w:eastAsia="Times New Roman" w:hAnsi="Source Sans Pro" w:cs="Helvetica"/>
+          <w:noProof w:val="0"/>
+          <w:color w:val="1F1F1F"/>
+          <w:sz w:val="24"/>
+          <w:szCs w:val="24"/>
+          <w:lang w:val="en-GB" w:eastAsia="en-GB"/>
+        </w:rPr>
+        <w:t>computing</w:t>
+      </w:r>
+      <w:r>
+        <w:rPr>
+          <w:rFonts w:ascii="Source Sans Pro" w:eastAsia="Times New Roman" w:hAnsi="Source Sans Pro" w:cs="Helvetica"/>
+          <w:noProof w:val="0"/>
+          <w:color w:val="1F1F1F"/>
+          <w:sz w:val="24"/>
+          <w:szCs w:val="24"/>
+          <w:lang w:val="en-GB" w:eastAsia="en-GB"/>
+        </w:rPr>
+        <w:t>, </w:t>
+      </w:r>
+      <w:r>
+        <w:rPr>
+          <w:rFonts w:ascii="Source Sans Pro" w:eastAsia="Times New Roman" w:hAnsi="Source Sans Pro" w:cs="Helvetica"/>
+          <w:noProof w:val="0"/>
+          <w:color w:val="1F1F1F"/>
+          <w:sz w:val="24"/>
+          <w:szCs w:val="24"/>
+          <w:lang w:val="en-GB" w:eastAsia="en-GB"/>
+        </w:rPr>
+        <w:t xml:space="preserve">and </w:t>
+      </w:r>
+      <w:r>
+        <w:rPr>
+          <w:rFonts w:ascii="Source Sans Pro" w:eastAsia="Times New Roman" w:hAnsi="Source Sans Pro" w:cs="Helvetica"/>
+          <w:noProof w:val="0"/>
+          <w:color w:val="1F1F1F"/>
+          <w:sz w:val="24"/>
+          <w:szCs w:val="24"/>
+          <w:lang w:val="en-GB" w:eastAsia="en-GB"/>
+        </w:rPr>
+        <w:t>memory resources?</w:t>
       </w:r>
     </w:p>
     <w:p>
@@ -295,20 +666,321 @@
           <w:lang w:val="en-GB" w:eastAsia="en-GB"/>
         </w:rPr>
       </w:pPr>
-      <w:r>
-        <w:rPr>
-          <w:rFonts w:ascii="Source Sans Pro" w:eastAsia="Times New Roman" w:hAnsi="Source Sans Pro" w:cs="Helvetica"/>
-          <w:noProof w:val="0"/>
-          <w:color w:val="1F1F1F"/>
-          <w:sz w:val="24"/>
-          <w:szCs w:val="24"/>
-          <w:lang w:val="en-GB" w:eastAsia="en-GB"/>
-        </w:rPr>
-        <w:t xml:space="preserve">- </w:t>
-      </w:r>
-      <w:r>
-        <w:rPr>
-          <w:rFonts w:ascii="Source Sans Pro" w:eastAsia="Times New Roman" w:hAnsi="Source Sans Pro" w:cs="Helvetica"/>
+    </w:p>
+    <w:p>
+      <w:pPr>
+        <w:shd w:val="clear" w:color="auto" w:fill="FFFFFF"/>
+        <w:spacing w:after="0" w:line="240" w:lineRule="auto"/>
+        <w:rPr>
+          <w:rFonts w:ascii="Helvetica" w:eastAsia="Times New Roman" w:hAnsi="Helvetica" w:cs="Helvetica"/>
+          <w:noProof w:val="0"/>
+          <w:color w:val="333333"/>
+          <w:sz w:val="24"/>
+          <w:szCs w:val="24"/>
+          <w:lang w:val="en-GB" w:eastAsia="en-GB"/>
+        </w:rPr>
+      </w:pPr>
+      <w:r>
+        <w:rPr>
+          <w:rFonts w:ascii="Source Sans Pro" w:eastAsia="Times New Roman" w:hAnsi="Source Sans Pro" w:cs="Helvetica"/>
+          <w:noProof w:val="0"/>
+          <w:color w:val="1F1F1F"/>
+          <w:sz w:val="24"/>
+          <w:szCs w:val="24"/>
+          <w:lang w:val="en-GB" w:eastAsia="en-GB"/>
+        </w:rPr>
+        <w:t>For application metrics, you can count them with the help of AWS X-Ray and CloudWatch custom metrics.</w:t>
+      </w:r>
+    </w:p>
+    <w:p>
+      <w:pPr>
+        <w:shd w:val="clear" w:color="auto" w:fill="FFFFFF"/>
+        <w:spacing w:after="0" w:line="240" w:lineRule="auto"/>
+        <w:rPr>
+          <w:rFonts w:ascii="Helvetica" w:eastAsia="Times New Roman" w:hAnsi="Helvetica" w:cs="Helvetica"/>
+          <w:b/>
+          <w:bCs/>
+          <w:noProof w:val="0"/>
+          <w:color w:val="333333"/>
+          <w:sz w:val="24"/>
+          <w:szCs w:val="24"/>
+          <w:lang w:val="en-GB" w:eastAsia="en-GB"/>
+        </w:rPr>
+      </w:pPr>
+    </w:p>
+    <w:p>
+      <w:pPr>
+        <w:shd w:val="clear" w:color="auto" w:fill="FFFFFF"/>
+        <w:spacing w:after="0" w:line="240" w:lineRule="auto"/>
+        <w:rPr>
+          <w:rFonts w:ascii="Source Sans Pro" w:eastAsia="Times New Roman" w:hAnsi="Source Sans Pro" w:cs="Helvetica"/>
+          <w:b/>
+          <w:bCs/>
+          <w:noProof w:val="0"/>
+          <w:color w:val="1F1F1F"/>
+          <w:sz w:val="24"/>
+          <w:szCs w:val="24"/>
+          <w:lang w:val="en-GB" w:eastAsia="en-GB"/>
+        </w:rPr>
+      </w:pPr>
+      <w:r>
+        <w:rPr>
+          <w:rFonts w:ascii="Source Sans Pro" w:eastAsia="Times New Roman" w:hAnsi="Source Sans Pro" w:cs="Helvetica"/>
+          <w:b/>
+          <w:bCs/>
+          <w:noProof w:val="0"/>
+          <w:color w:val="1F1F1F"/>
+          <w:sz w:val="24"/>
+          <w:szCs w:val="24"/>
+          <w:lang w:val="en-GB" w:eastAsia="en-GB"/>
+        </w:rPr>
+        <w:t>Network metrics</w:t>
+      </w:r>
+      <w:r>
+        <w:rPr>
+          <w:rFonts w:ascii="Source Sans Pro" w:eastAsia="Times New Roman" w:hAnsi="Source Sans Pro" w:cs="Helvetica"/>
+          <w:b/>
+          <w:bCs/>
+          <w:noProof w:val="0"/>
+          <w:color w:val="1F1F1F"/>
+          <w:sz w:val="24"/>
+          <w:szCs w:val="24"/>
+          <w:lang w:val="en-GB" w:eastAsia="en-GB"/>
+        </w:rPr>
+        <w:t xml:space="preserve">: </w:t>
+      </w:r>
+    </w:p>
+    <w:p>
+      <w:pPr>
+        <w:shd w:val="clear" w:color="auto" w:fill="FFFFFF"/>
+        <w:spacing w:after="0" w:line="240" w:lineRule="auto"/>
+        <w:rPr>
+          <w:rFonts w:ascii="Source Sans Pro" w:eastAsia="Times New Roman" w:hAnsi="Source Sans Pro" w:cs="Helvetica"/>
+          <w:b/>
+          <w:bCs/>
+          <w:noProof w:val="0"/>
+          <w:color w:val="1F1F1F"/>
+          <w:sz w:val="24"/>
+          <w:szCs w:val="24"/>
+          <w:lang w:val="en-GB" w:eastAsia="en-GB"/>
+        </w:rPr>
+      </w:pPr>
+    </w:p>
+    <w:p>
+      <w:pPr>
+        <w:shd w:val="clear" w:color="auto" w:fill="FFFFFF"/>
+        <w:rPr>
+          <w:rFonts w:ascii="Source Sans Pro" w:eastAsia="Times New Roman" w:hAnsi="Source Sans Pro" w:cs="Helvetica"/>
+          <w:noProof w:val="0"/>
+          <w:color w:val="1F1F1F"/>
+          <w:sz w:val="24"/>
+          <w:szCs w:val="24"/>
+          <w:lang w:val="en-GB" w:eastAsia="en-GB"/>
+        </w:rPr>
+      </w:pPr>
+      <w:r>
+        <w:rPr>
+          <w:rFonts w:ascii="Source Sans Pro" w:eastAsia="Times New Roman" w:hAnsi="Source Sans Pro" w:cs="Helvetica"/>
+          <w:b/>
+          <w:bCs/>
+          <w:noProof w:val="0"/>
+          <w:color w:val="1F1F1F"/>
+          <w:sz w:val="24"/>
+          <w:szCs w:val="24"/>
+          <w:lang w:val="en-GB" w:eastAsia="en-GB"/>
+        </w:rPr>
+        <w:t>-</w:t>
+      </w:r>
+      <w:r>
+        <w:rPr>
+          <w:rFonts w:ascii="Source Sans Pro" w:eastAsia="Times New Roman" w:hAnsi="Source Sans Pro" w:cs="Helvetica"/>
+          <w:noProof w:val="0"/>
+          <w:color w:val="1F1F1F"/>
+          <w:sz w:val="24"/>
+          <w:szCs w:val="24"/>
+          <w:lang w:val="en-GB" w:eastAsia="en-GB"/>
+        </w:rPr>
+        <w:t> </w:t>
+      </w:r>
+      <w:r>
+        <w:rPr>
+          <w:rFonts w:ascii="Source Sans Pro" w:eastAsia="Times New Roman" w:hAnsi="Source Sans Pro" w:cs="Helvetica"/>
+          <w:noProof w:val="0"/>
+          <w:color w:val="1F1F1F"/>
+          <w:sz w:val="24"/>
+          <w:szCs w:val="24"/>
+          <w:lang w:val="en-GB" w:eastAsia="en-GB"/>
+        </w:rPr>
+        <w:t>L</w:t>
+      </w:r>
+      <w:r>
+        <w:rPr>
+          <w:rFonts w:ascii="Source Sans Pro" w:eastAsia="Times New Roman" w:hAnsi="Source Sans Pro" w:cs="Helvetica"/>
+          <w:noProof w:val="0"/>
+          <w:color w:val="1F1F1F"/>
+          <w:sz w:val="24"/>
+          <w:szCs w:val="24"/>
+          <w:lang w:val="en-GB" w:eastAsia="en-GB"/>
+        </w:rPr>
+        <w:t>atency measurements, packets per second, and networking aspects of the operation.</w:t>
+      </w:r>
+    </w:p>
+    <w:p>
+      <w:pPr>
+        <w:shd w:val="clear" w:color="auto" w:fill="FFFFFF"/>
+        <w:rPr>
+          <w:rFonts w:ascii="Helvetica" w:eastAsia="Times New Roman" w:hAnsi="Helvetica" w:cs="Helvetica"/>
+          <w:noProof w:val="0"/>
+          <w:color w:val="333333"/>
+          <w:sz w:val="24"/>
+          <w:szCs w:val="24"/>
+          <w:lang w:val="en-GB" w:eastAsia="en-GB"/>
+        </w:rPr>
+      </w:pPr>
+      <w:r>
+        <w:rPr>
+          <w:rFonts w:ascii="Source Sans Pro" w:eastAsia="Times New Roman" w:hAnsi="Source Sans Pro" w:cs="Helvetica"/>
+          <w:noProof w:val="0"/>
+          <w:color w:val="1F1F1F"/>
+          <w:sz w:val="24"/>
+          <w:szCs w:val="24"/>
+          <w:lang w:val="en-GB" w:eastAsia="en-GB"/>
+        </w:rPr>
+        <w:t>-Network monitoring is also relevant if you have clusters and lots of internal communication between your servers. </w:t>
+      </w:r>
+    </w:p>
+    <w:p>
+      <w:pPr>
+        <w:shd w:val="clear" w:color="auto" w:fill="FFFFFF"/>
+        <w:rPr>
+          <w:rFonts w:ascii="Helvetica" w:eastAsia="Times New Roman" w:hAnsi="Helvetica" w:cs="Helvetica"/>
+          <w:noProof w:val="0"/>
+          <w:color w:val="333333"/>
+          <w:sz w:val="24"/>
+          <w:szCs w:val="24"/>
+          <w:lang w:val="en-GB" w:eastAsia="en-GB"/>
+        </w:rPr>
+      </w:pPr>
+      <w:r>
+        <w:rPr>
+          <w:rFonts w:ascii="Helvetica" w:eastAsia="Times New Roman" w:hAnsi="Helvetica" w:cs="Helvetica"/>
+          <w:noProof w:val="0"/>
+          <w:color w:val="333333"/>
+          <w:sz w:val="24"/>
+          <w:szCs w:val="24"/>
+          <w:lang w:val="en-GB" w:eastAsia="en-GB"/>
+        </w:rPr>
+        <w:t>-</w:t>
+      </w:r>
+      <w:r>
+        <w:rPr>
+          <w:rFonts w:ascii="Source Sans Pro" w:eastAsia="Times New Roman" w:hAnsi="Source Sans Pro" w:cs="Helvetica"/>
+          <w:noProof w:val="0"/>
+          <w:color w:val="1F1F1F"/>
+          <w:sz w:val="24"/>
+          <w:szCs w:val="24"/>
+          <w:lang w:val="en-GB" w:eastAsia="en-GB"/>
+        </w:rPr>
+        <w:t xml:space="preserve">If your resources are sitting in the VPC-- like EC2 instances and RDS databases-- you can leverage </w:t>
+      </w:r>
+      <w:r>
+        <w:rPr>
+          <w:rFonts w:ascii="Source Sans Pro" w:eastAsia="Times New Roman" w:hAnsi="Source Sans Pro" w:cs="Helvetica"/>
+          <w:noProof w:val="0"/>
+          <w:color w:val="1F1F1F"/>
+          <w:sz w:val="24"/>
+          <w:szCs w:val="24"/>
+          <w:lang w:val="en-GB" w:eastAsia="en-GB"/>
+        </w:rPr>
+        <w:t>AWS-managed</w:t>
+      </w:r>
+      <w:r>
+        <w:rPr>
+          <w:rFonts w:ascii="Source Sans Pro" w:eastAsia="Times New Roman" w:hAnsi="Source Sans Pro" w:cs="Helvetica"/>
+          <w:noProof w:val="0"/>
+          <w:color w:val="1F1F1F"/>
+          <w:sz w:val="24"/>
+          <w:szCs w:val="24"/>
+          <w:lang w:val="en-GB" w:eastAsia="en-GB"/>
+        </w:rPr>
+        <w:t xml:space="preserve"> services like VPC Flow Logs, </w:t>
+      </w:r>
+    </w:p>
+    <w:p>
+      <w:pPr>
+        <w:shd w:val="clear" w:color="auto" w:fill="FFFFFF"/>
+        <w:rPr>
+          <w:rFonts w:ascii="Helvetica" w:eastAsia="Times New Roman" w:hAnsi="Helvetica" w:cs="Helvetica"/>
+          <w:noProof w:val="0"/>
+          <w:color w:val="333333"/>
+          <w:sz w:val="24"/>
+          <w:szCs w:val="24"/>
+          <w:lang w:val="en-GB" w:eastAsia="en-GB"/>
+        </w:rPr>
+      </w:pPr>
+    </w:p>
+    <w:p>
+      <w:pPr>
+        <w:shd w:val="clear" w:color="auto" w:fill="FFFFFF"/>
+        <w:spacing w:after="0" w:line="240" w:lineRule="auto"/>
+        <w:rPr>
+          <w:rFonts w:ascii="Source Sans Pro" w:eastAsia="Times New Roman" w:hAnsi="Source Sans Pro" w:cs="Helvetica"/>
+          <w:b/>
+          <w:bCs/>
+          <w:noProof w:val="0"/>
+          <w:color w:val="1F1F1F"/>
+          <w:sz w:val="24"/>
+          <w:szCs w:val="24"/>
+          <w:lang w:val="en-GB" w:eastAsia="en-GB"/>
+        </w:rPr>
+      </w:pPr>
+      <w:r>
+        <w:rPr>
+          <w:rFonts w:ascii="Source Sans Pro" w:eastAsia="Times New Roman" w:hAnsi="Source Sans Pro" w:cs="Helvetica"/>
+          <w:b/>
+          <w:bCs/>
+          <w:noProof w:val="0"/>
+          <w:color w:val="1F1F1F"/>
+          <w:sz w:val="24"/>
+          <w:szCs w:val="24"/>
+          <w:lang w:val="en-GB" w:eastAsia="en-GB"/>
+        </w:rPr>
+        <w:t>Practise</w:t>
+      </w:r>
+      <w:r>
+        <w:rPr>
+          <w:rFonts w:ascii="Source Sans Pro" w:eastAsia="Times New Roman" w:hAnsi="Source Sans Pro" w:cs="Helvetica"/>
+          <w:b/>
+          <w:bCs/>
+          <w:noProof w:val="0"/>
+          <w:color w:val="1F1F1F"/>
+          <w:sz w:val="24"/>
+          <w:szCs w:val="24"/>
+          <w:lang w:val="en-GB" w:eastAsia="en-GB"/>
+        </w:rPr>
+        <w:t xml:space="preserve">: </w:t>
+      </w:r>
+    </w:p>
+    <w:p>
+      <w:pPr>
+        <w:shd w:val="clear" w:color="auto" w:fill="FFFFFF"/>
+        <w:spacing w:after="0" w:line="240" w:lineRule="auto"/>
+        <w:rPr>
+          <w:rFonts w:ascii="Source Sans Pro" w:eastAsia="Times New Roman" w:hAnsi="Source Sans Pro" w:cs="Helvetica"/>
+          <w:b/>
+          <w:bCs/>
+          <w:noProof w:val="0"/>
+          <w:color w:val="1F1F1F"/>
+          <w:sz w:val="24"/>
+          <w:szCs w:val="24"/>
+          <w:lang w:val="en-GB" w:eastAsia="en-GB"/>
+        </w:rPr>
+      </w:pPr>
+      <w:r>
+        <w:rPr>
+          <w:rFonts w:ascii="Source Sans Pro" w:eastAsia="Times New Roman" w:hAnsi="Source Sans Pro" w:cs="Helvetica"/>
+          <w:b/>
+          <w:bCs/>
           <w:noProof w:val="0"/>
           <w:color w:val="1F1F1F"/>
           <w:sz w:val="24"/>
@@ -317,147 +989,218 @@
         </w:rPr>
         <w:t xml:space="preserve"> </w:t>
       </w:r>
-      <w:r>
-        <w:rPr>
-          <w:rFonts w:ascii="Source Sans Pro" w:eastAsia="Times New Roman" w:hAnsi="Source Sans Pro" w:cs="Helvetica"/>
-          <w:noProof w:val="0"/>
-          <w:color w:val="1F1F1F"/>
-          <w:sz w:val="24"/>
-          <w:szCs w:val="24"/>
-          <w:lang w:val="en-GB" w:eastAsia="en-GB"/>
-        </w:rPr>
-        <w:t>O</w:t>
-      </w:r>
-      <w:r>
-        <w:rPr>
-          <w:rFonts w:ascii="Source Sans Pro" w:eastAsia="Times New Roman" w:hAnsi="Source Sans Pro" w:cs="Helvetica"/>
-          <w:noProof w:val="0"/>
-          <w:color w:val="1F1F1F"/>
-          <w:sz w:val="24"/>
-          <w:szCs w:val="24"/>
-          <w:lang w:val="en-GB" w:eastAsia="en-GB"/>
-        </w:rPr>
-        <w:t>perational things that help you to detect architectural bottlenecks, and do optimizations.</w:t>
-      </w:r>
-    </w:p>
-    <w:p>
-      <w:pPr>
-        <w:shd w:val="clear" w:color="auto" w:fill="FFFFFF"/>
-        <w:rPr>
-          <w:rFonts w:ascii="Helvetica" w:eastAsia="Times New Roman" w:hAnsi="Helvetica" w:cs="Helvetica"/>
-          <w:noProof w:val="0"/>
-          <w:color w:val="333333"/>
-          <w:sz w:val="24"/>
-          <w:szCs w:val="24"/>
-          <w:lang w:val="en-GB" w:eastAsia="en-GB"/>
-        </w:rPr>
-      </w:pPr>
-      <w:r>
-        <w:rPr>
-          <w:rFonts w:ascii="Source Sans Pro" w:eastAsia="Times New Roman" w:hAnsi="Source Sans Pro" w:cs="Helvetica"/>
-          <w:noProof w:val="0"/>
-          <w:color w:val="1F1F1F"/>
-          <w:sz w:val="24"/>
-          <w:szCs w:val="24"/>
-          <w:lang w:val="en-GB" w:eastAsia="en-GB"/>
-        </w:rPr>
-        <w:t>- T</w:t>
-      </w:r>
-      <w:r>
-        <w:rPr>
-          <w:rFonts w:ascii="Source Sans Pro" w:eastAsia="Times New Roman" w:hAnsi="Source Sans Pro" w:cs="Helvetica"/>
-          <w:noProof w:val="0"/>
-          <w:color w:val="1F1F1F"/>
-          <w:sz w:val="24"/>
-          <w:szCs w:val="24"/>
-          <w:lang w:val="en-GB" w:eastAsia="en-GB"/>
-        </w:rPr>
-        <w:t>he monitoring of operations</w:t>
-      </w:r>
-      <w:r>
-        <w:rPr>
-          <w:rFonts w:ascii="Source Sans Pro" w:eastAsia="Times New Roman" w:hAnsi="Source Sans Pro" w:cs="Helvetica"/>
-          <w:noProof w:val="0"/>
-          <w:color w:val="1F1F1F"/>
-          <w:sz w:val="24"/>
-          <w:szCs w:val="24"/>
-          <w:lang w:val="en-GB" w:eastAsia="en-GB"/>
-        </w:rPr>
-        <w:t>;</w:t>
-      </w:r>
-      <w:r>
-        <w:rPr>
-          <w:rFonts w:ascii="Source Sans Pro" w:eastAsia="Times New Roman" w:hAnsi="Source Sans Pro" w:cs="Helvetica"/>
-          <w:noProof w:val="0"/>
-          <w:color w:val="1F1F1F"/>
-          <w:sz w:val="24"/>
-          <w:szCs w:val="24"/>
-          <w:lang w:val="en-GB" w:eastAsia="en-GB"/>
-        </w:rPr>
-        <w:t xml:space="preserve"> the states of the CI/CD pipeline, configuration changes, and logging </w:t>
-      </w:r>
-    </w:p>
-    <w:p>
-      <w:pPr>
-        <w:shd w:val="clear" w:color="auto" w:fill="FFFFFF"/>
-        <w:rPr>
-          <w:rFonts w:ascii="Helvetica" w:eastAsia="Times New Roman" w:hAnsi="Helvetica" w:cs="Helvetica"/>
-          <w:noProof w:val="0"/>
-          <w:color w:val="333333"/>
-          <w:sz w:val="24"/>
-          <w:szCs w:val="24"/>
-          <w:lang w:val="en-GB" w:eastAsia="en-GB"/>
-        </w:rPr>
-      </w:pPr>
-      <w:r>
-        <w:rPr>
-          <w:rFonts w:ascii="Source Sans Pro" w:eastAsia="Times New Roman" w:hAnsi="Source Sans Pro" w:cs="Helvetica"/>
-          <w:b/>
-          <w:bCs/>
-          <w:noProof w:val="0"/>
-          <w:color w:val="1F1F1F"/>
-          <w:sz w:val="24"/>
-          <w:szCs w:val="24"/>
-          <w:lang w:val="en-GB" w:eastAsia="en-GB"/>
-        </w:rPr>
-        <w:t>A</w:t>
-      </w:r>
-      <w:r>
-        <w:rPr>
-          <w:rFonts w:ascii="Source Sans Pro" w:eastAsia="Times New Roman" w:hAnsi="Source Sans Pro" w:cs="Helvetica"/>
-          <w:b/>
-          <w:bCs/>
-          <w:noProof w:val="0"/>
-          <w:color w:val="1F1F1F"/>
-          <w:sz w:val="24"/>
-          <w:szCs w:val="24"/>
-          <w:lang w:val="en-GB" w:eastAsia="en-GB"/>
-        </w:rPr>
-        <w:t>pplication metrics</w:t>
-      </w:r>
-      <w:r>
-        <w:rPr>
-          <w:rFonts w:ascii="Source Sans Pro" w:eastAsia="Times New Roman" w:hAnsi="Source Sans Pro" w:cs="Helvetica"/>
-          <w:b/>
-          <w:bCs/>
-          <w:noProof w:val="0"/>
-          <w:color w:val="1F1F1F"/>
-          <w:sz w:val="24"/>
-          <w:szCs w:val="24"/>
-          <w:lang w:val="en-GB" w:eastAsia="en-GB"/>
-        </w:rPr>
-        <w:t xml:space="preserve">: </w:t>
-      </w:r>
-      <w:r>
-        <w:rPr>
-          <w:rFonts w:ascii="Source Sans Pro" w:eastAsia="Times New Roman" w:hAnsi="Source Sans Pro" w:cs="Helvetica"/>
-          <w:noProof w:val="0"/>
-          <w:color w:val="1F1F1F"/>
-          <w:sz w:val="24"/>
-          <w:szCs w:val="24"/>
-          <w:lang w:val="en-GB" w:eastAsia="en-GB"/>
-        </w:rPr>
-        <w:t> </w:t>
+    </w:p>
+    <w:p>
+      <w:pPr>
+        <w:pStyle w:val="ListParagraph"/>
+        <w:numPr>
+          <w:ilvl w:val="0"/>
+          <w:numId w:val="3"/>
+        </w:numPr>
+        <w:rPr>
+          <w:rFonts w:ascii="Segoe UI" w:hAnsi="Segoe UI" w:cs="Segoe UI"/>
+        </w:rPr>
+      </w:pPr>
+      <w:r>
+        <w:rPr>
+          <w:rFonts w:ascii="Segoe UI" w:hAnsi="Segoe UI" w:cs="Segoe UI"/>
+        </w:rPr>
+        <w:t>Ec2 disk space issue:</w:t>
+      </w:r>
+    </w:p>
+    <w:p>
+      <w:pPr>
+        <w:pStyle w:val="ListParagraph"/>
+        <w:rPr>
+          <w:rFonts w:ascii="Segoe UI" w:hAnsi="Segoe UI" w:cs="Segoe UI"/>
+        </w:rPr>
+      </w:pPr>
+      <w:r>
+        <w:rPr>
+          <w:rFonts w:ascii="Segoe UI" w:hAnsi="Segoe UI" w:cs="Segoe UI"/>
+        </w:rPr>
+        <w:t>We decide which EBS volume issues, root or application;</w:t>
+      </w:r>
+    </w:p>
+    <w:p>
+      <w:pPr>
+        <w:pStyle w:val="ListParagraph"/>
+        <w:rPr>
+          <w:rFonts w:ascii="Segoe UI" w:hAnsi="Segoe UI" w:cs="Segoe UI"/>
+        </w:rPr>
+      </w:pPr>
+      <w:r>
+        <w:rPr>
+          <w:rFonts w:ascii="Segoe UI" w:hAnsi="Segoe UI" w:cs="Segoe UI"/>
+        </w:rPr>
+        <w:t>/root volume check for issues of OS</w:t>
+      </w:r>
+    </w:p>
+    <w:p>
+      <w:pPr>
+        <w:pStyle w:val="ListParagraph"/>
+        <w:rPr>
+          <w:rFonts w:ascii="Segoe UI" w:hAnsi="Segoe UI" w:cs="Segoe UI"/>
+        </w:rPr>
+      </w:pPr>
+      <w:r>
+        <w:rPr>
+          <w:rFonts w:ascii="Segoe UI" w:hAnsi="Segoe UI" w:cs="Segoe UI"/>
+        </w:rPr>
+        <w:t xml:space="preserve">Look at the </w:t>
+      </w:r>
+    </w:p>
+    <w:p>
+      <w:pPr>
+        <w:pStyle w:val="ListParagraph"/>
+        <w:rPr>
+          <w:rFonts w:ascii="Segoe UI" w:hAnsi="Segoe UI" w:cs="Segoe UI"/>
+        </w:rPr>
+      </w:pPr>
+      <w:r>
+        <w:rPr>
+          <w:rFonts w:ascii="Segoe UI" w:hAnsi="Segoe UI" w:cs="Segoe UI"/>
+        </w:rPr>
+        <w:t xml:space="preserve">/var/log/application and /var/log/tmp  </w:t>
+      </w:r>
+    </w:p>
+    <w:p>
+      <w:pPr>
+        <w:pStyle w:val="ListParagraph"/>
+        <w:rPr>
+          <w:rFonts w:ascii="Segoe UI" w:hAnsi="Segoe UI" w:cs="Segoe UI"/>
+        </w:rPr>
+      </w:pPr>
+      <w:r>
+        <w:rPr>
+          <w:rFonts w:ascii="Segoe UI" w:hAnsi="Segoe UI" w:cs="Segoe UI"/>
+        </w:rPr>
+        <w:t>If not in root volume;</w:t>
+      </w:r>
+    </w:p>
+    <w:p>
+      <w:pPr>
+        <w:pStyle w:val="ListParagraph"/>
+        <w:rPr>
+          <w:rFonts w:ascii="Segoe UI" w:hAnsi="Segoe UI" w:cs="Segoe UI"/>
+        </w:rPr>
+      </w:pPr>
+      <w:r>
+        <w:rPr>
+          <w:rFonts w:ascii="Segoe UI" w:hAnsi="Segoe UI" w:cs="Segoe UI"/>
+        </w:rPr>
+        <w:t>Look at the /application and if the disk full due to jar files, take a snapshot and increase the size of the volume.</w:t>
+      </w:r>
+    </w:p>
+    <w:p>
+      <w:pPr>
+        <w:pStyle w:val="ListParagraph"/>
+        <w:rPr>
+          <w:rFonts w:ascii="Segoe UI" w:hAnsi="Segoe UI" w:cs="Segoe UI"/>
+        </w:rPr>
+      </w:pPr>
+    </w:p>
+    <w:p>
+      <w:pPr>
+        <w:pStyle w:val="ListParagraph"/>
+        <w:numPr>
+          <w:ilvl w:val="0"/>
+          <w:numId w:val="3"/>
+        </w:numPr>
+        <w:rPr>
+          <w:rFonts w:ascii="Segoe UI" w:hAnsi="Segoe UI" w:cs="Segoe UI"/>
+        </w:rPr>
+      </w:pPr>
+      <w:r>
+        <w:rPr>
+          <w:rFonts w:ascii="Segoe UI" w:hAnsi="Segoe UI" w:cs="Segoe UI"/>
+        </w:rPr>
+        <w:t>ASG multiple ec2 are terminating issue; (either debug in ec2 or application)</w:t>
+      </w:r>
+    </w:p>
+    <w:p>
+      <w:pPr>
+        <w:pStyle w:val="ListParagraph"/>
+        <w:rPr>
+          <w:rFonts w:ascii="Segoe UI" w:hAnsi="Segoe UI" w:cs="Segoe UI"/>
+        </w:rPr>
+      </w:pPr>
+      <w:r>
+        <w:rPr>
+          <w:rFonts w:ascii="Segoe UI" w:hAnsi="Segoe UI" w:cs="Segoe UI"/>
+        </w:rPr>
+        <w:t>Ec2 Unhealthy means, issue could be disk space or CPU or memory</w:t>
+      </w:r>
+    </w:p>
+    <w:p>
+      <w:pPr>
+        <w:pStyle w:val="ListParagraph"/>
+        <w:rPr>
+          <w:rFonts w:ascii="Segoe UI" w:hAnsi="Segoe UI" w:cs="Segoe UI"/>
+        </w:rPr>
+      </w:pPr>
+      <w:r>
+        <w:rPr>
+          <w:rFonts w:ascii="Segoe UI" w:hAnsi="Segoe UI" w:cs="Segoe UI"/>
+        </w:rPr>
+        <w:t>Disk space: EBS volume check, /var/log/application and /tmp checking</w:t>
+      </w:r>
+    </w:p>
+    <w:p>
+      <w:pPr>
+        <w:pStyle w:val="ListParagraph"/>
+        <w:rPr>
+          <w:rFonts w:ascii="Segoe UI" w:hAnsi="Segoe UI" w:cs="Segoe UI"/>
+        </w:rPr>
+      </w:pPr>
+      <w:r>
+        <w:rPr>
+          <w:rFonts w:ascii="Segoe UI" w:hAnsi="Segoe UI" w:cs="Segoe UI"/>
+        </w:rPr>
+        <w:lastRenderedPageBreak/>
+        <w:t xml:space="preserve">High CPU %100:  </w:t>
+      </w:r>
+      <w:r>
+        <w:rPr>
+          <w:rFonts w:ascii="Segoe UI" w:hAnsi="Segoe UI" w:cs="Segoe UI"/>
+          <w:b/>
+          <w:bCs/>
+        </w:rPr>
+        <w:t xml:space="preserve">top </w:t>
+      </w:r>
+      <w:r>
+        <w:rPr>
+          <w:rFonts w:ascii="Segoe UI" w:hAnsi="Segoe UI" w:cs="Segoe UI"/>
+        </w:rPr>
+        <w:t>command tells us CPU usage</w:t>
+      </w:r>
+    </w:p>
+    <w:p>
+      <w:pPr>
+        <w:pStyle w:val="ListParagraph"/>
+        <w:rPr>
+          <w:rFonts w:ascii="Segoe UI" w:hAnsi="Segoe UI" w:cs="Segoe UI"/>
+        </w:rPr>
+      </w:pPr>
+      <w:r>
+        <w:rPr>
+          <w:rFonts w:ascii="Segoe UI" w:hAnsi="Segoe UI" w:cs="Segoe UI"/>
+        </w:rPr>
+        <w:t xml:space="preserve">Memory: </w:t>
+      </w:r>
+      <w:r>
+        <w:rPr>
+          <w:rFonts w:ascii="Segoe UI" w:hAnsi="Segoe UI" w:cs="Segoe UI"/>
+          <w:b/>
+          <w:bCs/>
+        </w:rPr>
+        <w:t xml:space="preserve">free -mt </w:t>
+      </w:r>
+      <w:r>
+        <w:rPr>
+          <w:rFonts w:ascii="Segoe UI" w:hAnsi="Segoe UI" w:cs="Segoe UI"/>
+        </w:rPr>
+        <w:t>command check swap memory and it shouldn’t be zero.</w:t>
       </w:r>
     </w:p>
     <w:p>
@@ -465,297 +1208,11 @@
         <w:shd w:val="clear" w:color="auto" w:fill="FFFFFF"/>
         <w:spacing w:after="0" w:line="240" w:lineRule="auto"/>
         <w:rPr>
-          <w:rFonts w:ascii="Helvetica" w:eastAsia="Times New Roman" w:hAnsi="Helvetica" w:cs="Helvetica"/>
-          <w:noProof w:val="0"/>
-          <w:color w:val="333333"/>
-          <w:sz w:val="24"/>
-          <w:szCs w:val="24"/>
-          <w:lang w:val="en-GB" w:eastAsia="en-GB"/>
-        </w:rPr>
-      </w:pPr>
-      <w:r>
-        <w:rPr>
-          <w:rFonts w:ascii="Source Sans Pro" w:eastAsia="Times New Roman" w:hAnsi="Source Sans Pro" w:cs="Helvetica"/>
-          <w:noProof w:val="0"/>
-          <w:color w:val="1F1F1F"/>
-          <w:sz w:val="24"/>
-          <w:szCs w:val="24"/>
-          <w:lang w:val="en-GB" w:eastAsia="en-GB"/>
-        </w:rPr>
-        <w:t>-H</w:t>
-      </w:r>
-      <w:r>
-        <w:rPr>
-          <w:rFonts w:ascii="Source Sans Pro" w:eastAsia="Times New Roman" w:hAnsi="Source Sans Pro" w:cs="Helvetica"/>
-          <w:noProof w:val="0"/>
-          <w:color w:val="1F1F1F"/>
-          <w:sz w:val="24"/>
-          <w:szCs w:val="24"/>
-          <w:lang w:val="en-GB" w:eastAsia="en-GB"/>
-        </w:rPr>
-        <w:t>ow much time those specific routines take to complete? </w:t>
-      </w:r>
-    </w:p>
-    <w:p>
-      <w:pPr>
-        <w:shd w:val="clear" w:color="auto" w:fill="FFFFFF"/>
-        <w:spacing w:after="0" w:line="240" w:lineRule="auto"/>
-        <w:rPr>
-          <w:rFonts w:ascii="Source Sans Pro" w:eastAsia="Times New Roman" w:hAnsi="Source Sans Pro" w:cs="Helvetica"/>
-          <w:noProof w:val="0"/>
-          <w:color w:val="1F1F1F"/>
-          <w:sz w:val="24"/>
-          <w:szCs w:val="24"/>
-          <w:lang w:val="en-GB" w:eastAsia="en-GB"/>
-        </w:rPr>
-      </w:pPr>
-      <w:r>
-        <w:rPr>
-          <w:rFonts w:ascii="Source Sans Pro" w:eastAsia="Times New Roman" w:hAnsi="Source Sans Pro" w:cs="Helvetica"/>
-          <w:noProof w:val="0"/>
-          <w:color w:val="1F1F1F"/>
-          <w:sz w:val="24"/>
-          <w:szCs w:val="24"/>
-          <w:lang w:val="en-GB" w:eastAsia="en-GB"/>
-        </w:rPr>
-        <w:t>-</w:t>
-      </w:r>
-      <w:r>
-        <w:rPr>
-          <w:rFonts w:ascii="Source Sans Pro" w:eastAsia="Times New Roman" w:hAnsi="Source Sans Pro" w:cs="Helvetica"/>
-          <w:noProof w:val="0"/>
-          <w:color w:val="1F1F1F"/>
-          <w:sz w:val="24"/>
-          <w:szCs w:val="24"/>
-          <w:lang w:val="en-GB" w:eastAsia="en-GB"/>
-        </w:rPr>
-        <w:t>what routines are more expensive in terms of compute, memory resources?</w:t>
-      </w:r>
-    </w:p>
-    <w:p>
-      <w:pPr>
-        <w:shd w:val="clear" w:color="auto" w:fill="FFFFFF"/>
-        <w:spacing w:after="0" w:line="240" w:lineRule="auto"/>
-        <w:rPr>
-          <w:rFonts w:ascii="Source Sans Pro" w:eastAsia="Times New Roman" w:hAnsi="Source Sans Pro" w:cs="Helvetica"/>
-          <w:noProof w:val="0"/>
-          <w:color w:val="1F1F1F"/>
-          <w:sz w:val="24"/>
-          <w:szCs w:val="24"/>
-          <w:lang w:val="en-GB" w:eastAsia="en-GB"/>
-        </w:rPr>
-      </w:pPr>
-    </w:p>
-    <w:p>
-      <w:pPr>
-        <w:shd w:val="clear" w:color="auto" w:fill="FFFFFF"/>
-        <w:spacing w:after="0" w:line="240" w:lineRule="auto"/>
-        <w:rPr>
-          <w:rFonts w:ascii="Helvetica" w:eastAsia="Times New Roman" w:hAnsi="Helvetica" w:cs="Helvetica"/>
-          <w:noProof w:val="0"/>
-          <w:color w:val="333333"/>
-          <w:sz w:val="24"/>
-          <w:szCs w:val="24"/>
-          <w:lang w:val="en-GB" w:eastAsia="en-GB"/>
-        </w:rPr>
-      </w:pPr>
-      <w:r>
-        <w:rPr>
-          <w:rFonts w:ascii="Source Sans Pro" w:eastAsia="Times New Roman" w:hAnsi="Source Sans Pro" w:cs="Helvetica"/>
-          <w:noProof w:val="0"/>
-          <w:color w:val="1F1F1F"/>
-          <w:sz w:val="24"/>
-          <w:szCs w:val="24"/>
-          <w:lang w:val="en-GB" w:eastAsia="en-GB"/>
-        </w:rPr>
-        <w:t>For application metrics, you can count them with the help of AWS X-Ray and CloudWatch custom metrics.</w:t>
-      </w:r>
-    </w:p>
-    <w:p>
-      <w:pPr>
-        <w:shd w:val="clear" w:color="auto" w:fill="FFFFFF"/>
-        <w:spacing w:after="0" w:line="240" w:lineRule="auto"/>
-        <w:rPr>
-          <w:rFonts w:ascii="Helvetica" w:eastAsia="Times New Roman" w:hAnsi="Helvetica" w:cs="Helvetica"/>
-          <w:b/>
-          <w:bCs/>
-          <w:noProof w:val="0"/>
-          <w:color w:val="333333"/>
-          <w:sz w:val="24"/>
-          <w:szCs w:val="24"/>
-          <w:lang w:val="en-GB" w:eastAsia="en-GB"/>
-        </w:rPr>
-      </w:pPr>
-    </w:p>
-    <w:p>
-      <w:pPr>
-        <w:shd w:val="clear" w:color="auto" w:fill="FFFFFF"/>
-        <w:spacing w:after="0" w:line="240" w:lineRule="auto"/>
-        <w:rPr>
-          <w:rFonts w:ascii="Source Sans Pro" w:eastAsia="Times New Roman" w:hAnsi="Source Sans Pro" w:cs="Helvetica"/>
-          <w:b/>
-          <w:bCs/>
-          <w:noProof w:val="0"/>
-          <w:color w:val="1F1F1F"/>
-          <w:sz w:val="24"/>
-          <w:szCs w:val="24"/>
-          <w:lang w:val="en-GB" w:eastAsia="en-GB"/>
-        </w:rPr>
-      </w:pPr>
-      <w:r>
-        <w:rPr>
-          <w:rFonts w:ascii="Source Sans Pro" w:eastAsia="Times New Roman" w:hAnsi="Source Sans Pro" w:cs="Helvetica"/>
-          <w:b/>
-          <w:bCs/>
-          <w:noProof w:val="0"/>
-          <w:color w:val="1F1F1F"/>
-          <w:sz w:val="24"/>
-          <w:szCs w:val="24"/>
-          <w:lang w:val="en-GB" w:eastAsia="en-GB"/>
-        </w:rPr>
-        <w:t>N</w:t>
-      </w:r>
-      <w:r>
-        <w:rPr>
-          <w:rFonts w:ascii="Source Sans Pro" w:eastAsia="Times New Roman" w:hAnsi="Source Sans Pro" w:cs="Helvetica"/>
-          <w:b/>
-          <w:bCs/>
-          <w:noProof w:val="0"/>
-          <w:color w:val="1F1F1F"/>
-          <w:sz w:val="24"/>
-          <w:szCs w:val="24"/>
-          <w:lang w:val="en-GB" w:eastAsia="en-GB"/>
-        </w:rPr>
-        <w:t>etwork metrics</w:t>
-      </w:r>
-      <w:r>
-        <w:rPr>
-          <w:rFonts w:ascii="Source Sans Pro" w:eastAsia="Times New Roman" w:hAnsi="Source Sans Pro" w:cs="Helvetica"/>
-          <w:b/>
-          <w:bCs/>
-          <w:noProof w:val="0"/>
-          <w:color w:val="1F1F1F"/>
-          <w:sz w:val="24"/>
-          <w:szCs w:val="24"/>
-          <w:lang w:val="en-GB" w:eastAsia="en-GB"/>
-        </w:rPr>
-        <w:t xml:space="preserve">: </w:t>
-      </w:r>
-    </w:p>
-    <w:p>
-      <w:pPr>
-        <w:shd w:val="clear" w:color="auto" w:fill="FFFFFF"/>
-        <w:rPr>
-          <w:rFonts w:ascii="Source Sans Pro" w:eastAsia="Times New Roman" w:hAnsi="Source Sans Pro" w:cs="Helvetica"/>
-          <w:noProof w:val="0"/>
-          <w:color w:val="1F1F1F"/>
-          <w:sz w:val="24"/>
-          <w:szCs w:val="24"/>
-          <w:lang w:val="en-GB" w:eastAsia="en-GB"/>
-        </w:rPr>
-      </w:pPr>
-      <w:r>
-        <w:rPr>
-          <w:rFonts w:ascii="Source Sans Pro" w:eastAsia="Times New Roman" w:hAnsi="Source Sans Pro" w:cs="Helvetica"/>
-          <w:b/>
-          <w:bCs/>
-          <w:noProof w:val="0"/>
-          <w:color w:val="1F1F1F"/>
-          <w:sz w:val="24"/>
-          <w:szCs w:val="24"/>
-          <w:lang w:val="en-GB" w:eastAsia="en-GB"/>
-        </w:rPr>
-        <w:t>-</w:t>
-      </w:r>
-      <w:r>
-        <w:rPr>
-          <w:rFonts w:ascii="Source Sans Pro" w:eastAsia="Times New Roman" w:hAnsi="Source Sans Pro" w:cs="Helvetica"/>
-          <w:noProof w:val="0"/>
-          <w:color w:val="1F1F1F"/>
-          <w:sz w:val="24"/>
-          <w:szCs w:val="24"/>
-          <w:lang w:val="en-GB" w:eastAsia="en-GB"/>
-        </w:rPr>
-        <w:t> latency measurements, packets per second, and networking aspects of the operation.</w:t>
-      </w:r>
-    </w:p>
-    <w:p>
-      <w:pPr>
-        <w:shd w:val="clear" w:color="auto" w:fill="FFFFFF"/>
-        <w:rPr>
-          <w:rFonts w:ascii="Helvetica" w:eastAsia="Times New Roman" w:hAnsi="Helvetica" w:cs="Helvetica"/>
-          <w:noProof w:val="0"/>
-          <w:color w:val="333333"/>
-          <w:sz w:val="24"/>
-          <w:szCs w:val="24"/>
-          <w:lang w:val="en-GB" w:eastAsia="en-GB"/>
-        </w:rPr>
-      </w:pPr>
-      <w:r>
-        <w:rPr>
-          <w:rFonts w:ascii="Source Sans Pro" w:eastAsia="Times New Roman" w:hAnsi="Source Sans Pro" w:cs="Helvetica"/>
-          <w:noProof w:val="0"/>
-          <w:color w:val="1F1F1F"/>
-          <w:sz w:val="24"/>
-          <w:szCs w:val="24"/>
-          <w:lang w:val="en-GB" w:eastAsia="en-GB"/>
-        </w:rPr>
-        <w:t>-</w:t>
-      </w:r>
-      <w:r>
-        <w:rPr>
-          <w:rFonts w:ascii="Source Sans Pro" w:eastAsia="Times New Roman" w:hAnsi="Source Sans Pro" w:cs="Helvetica"/>
-          <w:noProof w:val="0"/>
-          <w:color w:val="1F1F1F"/>
-          <w:sz w:val="24"/>
-          <w:szCs w:val="24"/>
-          <w:lang w:val="en-GB" w:eastAsia="en-GB"/>
-        </w:rPr>
-        <w:t>Network monitoring is also relevant if you have clusters, and lots of internal communication between your servers. </w:t>
-      </w:r>
-    </w:p>
-    <w:p>
-      <w:pPr>
-        <w:shd w:val="clear" w:color="auto" w:fill="FFFFFF"/>
-        <w:rPr>
-          <w:rFonts w:ascii="Helvetica" w:eastAsia="Times New Roman" w:hAnsi="Helvetica" w:cs="Helvetica"/>
-          <w:noProof w:val="0"/>
-          <w:color w:val="333333"/>
-          <w:sz w:val="24"/>
-          <w:szCs w:val="24"/>
-          <w:lang w:val="en-GB" w:eastAsia="en-GB"/>
-        </w:rPr>
-      </w:pPr>
-      <w:r>
-        <w:rPr>
-          <w:rFonts w:ascii="Helvetica" w:eastAsia="Times New Roman" w:hAnsi="Helvetica" w:cs="Helvetica"/>
-          <w:noProof w:val="0"/>
-          <w:color w:val="333333"/>
-          <w:sz w:val="24"/>
-          <w:szCs w:val="24"/>
-          <w:lang w:val="en-GB" w:eastAsia="en-GB"/>
-        </w:rPr>
-        <w:t>-</w:t>
-      </w:r>
-      <w:r>
-        <w:rPr>
-          <w:rFonts w:ascii="Source Sans Pro" w:eastAsia="Times New Roman" w:hAnsi="Source Sans Pro" w:cs="Helvetica"/>
-          <w:noProof w:val="0"/>
-          <w:color w:val="1F1F1F"/>
-          <w:sz w:val="24"/>
-          <w:szCs w:val="24"/>
-          <w:lang w:val="en-GB" w:eastAsia="en-GB"/>
-        </w:rPr>
-        <w:t>If your resources are sitting in the VPC-- like, EC2 instances and RDS databases-- you can leverage AWS managed services like VPC Flow Logs, </w:t>
-      </w:r>
-    </w:p>
-    <w:p>
-      <w:pPr>
-        <w:shd w:val="clear" w:color="auto" w:fill="FFFFFF"/>
-        <w:rPr>
-          <w:rFonts w:ascii="Helvetica" w:eastAsia="Times New Roman" w:hAnsi="Helvetica" w:cs="Helvetica"/>
-          <w:noProof w:val="0"/>
-          <w:color w:val="333333"/>
+          <w:rFonts w:ascii="Source Sans Pro" w:eastAsia="Times New Roman" w:hAnsi="Source Sans Pro" w:cs="Helvetica"/>
+          <w:b/>
+          <w:bCs/>
+          <w:noProof w:val="0"/>
+          <w:color w:val="1F1F1F"/>
           <w:sz w:val="24"/>
           <w:szCs w:val="24"/>
           <w:lang w:val="en-GB" w:eastAsia="en-GB"/>
@@ -834,6 +1291,119 @@
 <file path=word/numbering.xml><?xml version="1.0" encoding="utf-8"?>
 <w:numbering xmlns:wpc="http://schemas.microsoft.com/office/word/2010/wordprocessingCanvas" xmlns:cx="http://schemas.microsoft.com/office/drawing/2014/chartex" xmlns:cx1="http://schemas.microsoft.com/office/drawing/2015/9/8/chartex" xmlns:cx2="http://schemas.microsoft.com/office/drawing/2015/10/21/chartex" xmlns:cx3="http://schemas.microsoft.com/office/drawing/2016/5/9/chartex" xmlns:cx4="http://schemas.microsoft.com/office/drawing/2016/5/10/chartex" xmlns:cx5="http://schemas.microsoft.com/office/drawing/2016/5/11/chartex" xmlns:cx6="http://schemas.microsoft.com/office/drawing/2016/5/12/chartex" xmlns:cx7="http://schemas.microsoft.com/office/drawing/2016/5/13/chartex" xmlns:cx8="http://schemas.microsoft.com/office/drawing/2016/5/14/chartex" xmlns:mc="http://schemas.openxmlformats.org/markup-compatibility/2006" xmlns:aink="http://schemas.microsoft.com/office/drawing/2016/ink" xmlns:am3d="http://schemas.microsoft.com/office/drawing/2017/model3d" xmlns:o="urn:schemas-microsoft-com:office:office" xmlns:oel="http://schemas.microsoft.com/office/2019/extlst" xmlns:r="http://schemas.openxmlformats.org/officeDocument/2006/relationships" xmlns:m="http://schemas.openxmlformats.org/officeDocument/2006/math" xmlns:v="urn:schemas-microsoft-com:vml" xmlns:wp14="http://schemas.microsoft.com/office/word/2010/wordprocessingDrawing" xmlns:wp="http://schemas.openxmlformats.org/drawingml/2006/wordprocessingDrawing" xmlns:w10="urn:schemas-microsoft-com:office:word" xmlns:w="http://schemas.openxmlformats.org/wordprocessingml/2006/main" xmlns:w14="http://schemas.microsoft.com/office/word/2010/wordml" xmlns:w15="http://schemas.microsoft.com/office/word/2012/wordml" xmlns:w16cex="http://schemas.microsoft.com/office/word/2018/wordml/cex" xmlns:w16cid="http://schemas.microsoft.com/office/word/2016/wordml/cid" xmlns:w16="http://schemas.microsoft.com/office/word/2018/wordml" xmlns:w16sdtdh="http://schemas.microsoft.com/office/word/2020/wordml/sdtdatahash" xmlns:w16se="http://schemas.microsoft.com/office/word/2015/wordml/symex" xmlns:wpg="http://schemas.microsoft.com/office/word/2010/wordprocessingGroup" xmlns:wpi="http://schemas.microsoft.com/office/word/2010/wordprocessingInk" xmlns:wne="http://schemas.microsoft.com/office/word/2006/wordml" xmlns:wps="http://schemas.microsoft.com/office/word/2010/wordprocessingShape" mc:Ignorable="w14 w15 w16se w16cid w16 w16cex w16sdtdh wp14">
   <w:abstractNum w:abstractNumId="0" w15:restartNumberingAfterBreak="0">
+    <w:nsid w:val="00D47A5C"/>
+    <w:multiLevelType w:val="hybridMultilevel"/>
+    <w:tmpl w:val="C95A2828"/>
+    <w:lvl w:ilvl="0" w:tplc="08090001">
+      <w:start w:val="1"/>
+      <w:numFmt w:val="bullet"/>
+      <w:lvlText w:val=""/>
+      <w:lvlJc w:val="left"/>
+      <w:pPr>
+        <w:ind w:left="720" w:hanging="360"/>
+      </w:pPr>
+      <w:rPr>
+        <w:rFonts w:ascii="Symbol" w:hAnsi="Symbol" w:hint="default"/>
+      </w:rPr>
+    </w:lvl>
+    <w:lvl w:ilvl="1" w:tplc="08090003" w:tentative="1">
+      <w:start w:val="1"/>
+      <w:numFmt w:val="bullet"/>
+      <w:lvlText w:val="o"/>
+      <w:lvlJc w:val="left"/>
+      <w:pPr>
+        <w:ind w:left="1440" w:hanging="360"/>
+      </w:pPr>
+      <w:rPr>
+        <w:rFonts w:ascii="Courier New" w:hAnsi="Courier New" w:cs="Courier New" w:hint="default"/>
+      </w:rPr>
+    </w:lvl>
+    <w:lvl w:ilvl="2" w:tplc="08090005" w:tentative="1">
+      <w:start w:val="1"/>
+      <w:numFmt w:val="bullet"/>
+      <w:lvlText w:val=""/>
+      <w:lvlJc w:val="left"/>
+      <w:pPr>
+        <w:ind w:left="2160" w:hanging="360"/>
+      </w:pPr>
+      <w:rPr>
+        <w:rFonts w:ascii="Wingdings" w:hAnsi="Wingdings" w:hint="default"/>
+      </w:rPr>
+    </w:lvl>
+    <w:lvl w:ilvl="3" w:tplc="08090001" w:tentative="1">
+      <w:start w:val="1"/>
+      <w:numFmt w:val="bullet"/>
+      <w:lvlText w:val=""/>
+      <w:lvlJc w:val="left"/>
+      <w:pPr>
+        <w:ind w:left="2880" w:hanging="360"/>
+      </w:pPr>
+      <w:rPr>
+        <w:rFonts w:ascii="Symbol" w:hAnsi="Symbol" w:hint="default"/>
+      </w:rPr>
+    </w:lvl>
+    <w:lvl w:ilvl="4" w:tplc="08090003" w:tentative="1">
+      <w:start w:val="1"/>
+      <w:numFmt w:val="bullet"/>
+      <w:lvlText w:val="o"/>
+      <w:lvlJc w:val="left"/>
+      <w:pPr>
+        <w:ind w:left="3600" w:hanging="360"/>
+      </w:pPr>
+      <w:rPr>
+        <w:rFonts w:ascii="Courier New" w:hAnsi="Courier New" w:cs="Courier New" w:hint="default"/>
+      </w:rPr>
+    </w:lvl>
+    <w:lvl w:ilvl="5" w:tplc="08090005" w:tentative="1">
+      <w:start w:val="1"/>
+      <w:numFmt w:val="bullet"/>
+      <w:lvlText w:val=""/>
+      <w:lvlJc w:val="left"/>
+      <w:pPr>
+        <w:ind w:left="4320" w:hanging="360"/>
+      </w:pPr>
+      <w:rPr>
+        <w:rFonts w:ascii="Wingdings" w:hAnsi="Wingdings" w:hint="default"/>
+      </w:rPr>
+    </w:lvl>
+    <w:lvl w:ilvl="6" w:tplc="08090001" w:tentative="1">
+      <w:start w:val="1"/>
+      <w:numFmt w:val="bullet"/>
+      <w:lvlText w:val=""/>
+      <w:lvlJc w:val="left"/>
+      <w:pPr>
+        <w:ind w:left="5040" w:hanging="360"/>
+      </w:pPr>
+      <w:rPr>
+        <w:rFonts w:ascii="Symbol" w:hAnsi="Symbol" w:hint="default"/>
+      </w:rPr>
+    </w:lvl>
+    <w:lvl w:ilvl="7" w:tplc="08090003" w:tentative="1">
+      <w:start w:val="1"/>
+      <w:numFmt w:val="bullet"/>
+      <w:lvlText w:val="o"/>
+      <w:lvlJc w:val="left"/>
+      <w:pPr>
+        <w:ind w:left="5760" w:hanging="360"/>
+      </w:pPr>
+      <w:rPr>
+        <w:rFonts w:ascii="Courier New" w:hAnsi="Courier New" w:cs="Courier New" w:hint="default"/>
+      </w:rPr>
+    </w:lvl>
+    <w:lvl w:ilvl="8" w:tplc="08090005" w:tentative="1">
+      <w:start w:val="1"/>
+      <w:numFmt w:val="bullet"/>
+      <w:lvlText w:val=""/>
+      <w:lvlJc w:val="left"/>
+      <w:pPr>
+        <w:ind w:left="6480" w:hanging="360"/>
+      </w:pPr>
+      <w:rPr>
+        <w:rFonts w:ascii="Wingdings" w:hAnsi="Wingdings" w:hint="default"/>
+      </w:rPr>
+    </w:lvl>
+  </w:abstractNum>
+  <w:abstractNum w:abstractNumId="1" w15:restartNumberingAfterBreak="0">
     <w:nsid w:val="09732859"/>
     <w:multiLevelType w:val="hybridMultilevel"/>
     <w:tmpl w:val="62EA277A"/>
@@ -946,7 +1516,7 @@
       </w:rPr>
     </w:lvl>
   </w:abstractNum>
-  <w:abstractNum w:abstractNumId="1" w15:restartNumberingAfterBreak="0">
+  <w:abstractNum w:abstractNumId="2" w15:restartNumberingAfterBreak="0">
     <w:nsid w:val="5D3D3FAB"/>
     <w:multiLevelType w:val="hybridMultilevel"/>
     <w:tmpl w:val="A8126212"/>
@@ -1060,9 +1630,12 @@
     </w:lvl>
   </w:abstractNum>
   <w:num w:numId="1" w16cid:durableId="1684820959">
+    <w:abstractNumId w:val="2"/>
+  </w:num>
+  <w:num w:numId="2" w16cid:durableId="217668871">
     <w:abstractNumId w:val="1"/>
   </w:num>
-  <w:num w:numId="2" w16cid:durableId="217668871">
+  <w:num w:numId="3" w16cid:durableId="1174032670">
     <w:abstractNumId w:val="0"/>
   </w:num>
 </w:numbering>
@@ -1466,6 +2039,7 @@
   <w:style w:type="paragraph" w:default="1" w:styleId="Normal">
     <w:name w:val="Normal"/>
     <w:qFormat/>
+    <w:rsid w:val="00114113"/>
     <w:rPr>
       <w:noProof/>
       <w:lang w:val="en-US"/>
